--- a/UseCase/UseCase14.docx
+++ b/UseCase/UseCase14.docx
@@ -13,7 +13,6 @@
           <w:szCs w:val="28"/>
         </w:rPr>
       </w:pPr>
-      <w:bookmarkStart w:id="0" w:name="_GoBack"/>
       <w:r>
         <w:rPr>
           <w:rFonts w:ascii="Arial" w:hAnsi="Arial" w:cs="Arial"/>
@@ -28,7 +27,7 @@
     </w:p>
     <w:tbl>
       <w:tblPr>
-        <w:tblStyle w:val="LiBang"/>
+        <w:tblStyle w:val="LiBang1"/>
         <w:tblW w:w="0" w:type="auto"/>
         <w:tblLook w:val="04A0" w:firstRow="1" w:lastRow="0" w:firstColumn="1" w:lastColumn="0" w:noHBand="0" w:noVBand="1"/>
       </w:tblPr>
@@ -42,7 +41,6 @@
           <w:tcPr>
             <w:tcW w:w="3116" w:type="dxa"/>
           </w:tcPr>
-          <w:bookmarkEnd w:id="0"/>
           <w:p>
             <w:pPr>
               <w:rPr>
@@ -84,7 +82,39 @@
                 <w:sz w:val="24"/>
                 <w:szCs w:val="24"/>
               </w:rPr>
-              <w:t>Xem danh sách nhân viên.</w:t>
+              <w:t xml:space="preserve">Xem </w:t>
+            </w:r>
+            <w:r>
+              <w:rPr>
+                <w:rFonts w:ascii="Arial" w:hAnsi="Arial" w:cs="Arial"/>
+                <w:sz w:val="24"/>
+                <w:szCs w:val="24"/>
+              </w:rPr>
+              <w:t>danh sách</w:t>
+            </w:r>
+            <w:r>
+              <w:rPr>
+                <w:rFonts w:ascii="Arial" w:hAnsi="Arial" w:cs="Arial"/>
+                <w:sz w:val="24"/>
+                <w:szCs w:val="24"/>
+              </w:rPr>
+              <w:t xml:space="preserve"> </w:t>
+            </w:r>
+            <w:r>
+              <w:rPr>
+                <w:rFonts w:ascii="Arial" w:hAnsi="Arial" w:cs="Arial"/>
+                <w:sz w:val="24"/>
+                <w:szCs w:val="24"/>
+              </w:rPr>
+              <w:t>nhân viên</w:t>
+            </w:r>
+            <w:r>
+              <w:rPr>
+                <w:rFonts w:ascii="Arial" w:hAnsi="Arial" w:cs="Arial"/>
+                <w:sz w:val="24"/>
+                <w:szCs w:val="24"/>
+              </w:rPr>
+              <w:t>.</w:t>
             </w:r>
           </w:p>
         </w:tc>
@@ -135,7 +165,47 @@
                 <w:sz w:val="24"/>
                 <w:szCs w:val="24"/>
               </w:rPr>
-              <w:t>Quản lý muốn xem danh sách nhân viên.</w:t>
+              <w:t>Quản lý</w:t>
+            </w:r>
+            <w:r>
+              <w:rPr>
+                <w:rFonts w:ascii="Arial" w:hAnsi="Arial" w:cs="Arial"/>
+                <w:sz w:val="24"/>
+                <w:szCs w:val="24"/>
+              </w:rPr>
+              <w:t xml:space="preserve"> muốn xem </w:t>
+            </w:r>
+            <w:r>
+              <w:rPr>
+                <w:rFonts w:ascii="Arial" w:hAnsi="Arial" w:cs="Arial"/>
+                <w:sz w:val="24"/>
+                <w:szCs w:val="24"/>
+              </w:rPr>
+              <w:t>danh sách</w:t>
+            </w:r>
+            <w:r>
+              <w:rPr>
+                <w:rFonts w:ascii="Arial" w:hAnsi="Arial" w:cs="Arial"/>
+                <w:sz w:val="24"/>
+                <w:szCs w:val="24"/>
+              </w:rPr>
+              <w:t xml:space="preserve"> </w:t>
+            </w:r>
+            <w:r>
+              <w:rPr>
+                <w:rFonts w:ascii="Arial" w:hAnsi="Arial" w:cs="Arial"/>
+                <w:sz w:val="24"/>
+                <w:szCs w:val="24"/>
+              </w:rPr>
+              <w:t>nhân viên</w:t>
+            </w:r>
+            <w:r>
+              <w:rPr>
+                <w:rFonts w:ascii="Arial" w:hAnsi="Arial" w:cs="Arial"/>
+                <w:sz w:val="24"/>
+                <w:szCs w:val="24"/>
+              </w:rPr>
+              <w:t>.</w:t>
             </w:r>
           </w:p>
         </w:tc>
@@ -186,7 +256,31 @@
                 <w:sz w:val="24"/>
                 <w:szCs w:val="24"/>
               </w:rPr>
-              <w:t>Quản lý chọn chức năng quản lý nhân viên.</w:t>
+              <w:t xml:space="preserve">Quản lý chọn </w:t>
+            </w:r>
+            <w:r>
+              <w:rPr>
+                <w:rFonts w:ascii="Arial" w:hAnsi="Arial" w:cs="Arial"/>
+                <w:sz w:val="24"/>
+                <w:szCs w:val="24"/>
+              </w:rPr>
+              <w:t>xem</w:t>
+            </w:r>
+            <w:r>
+              <w:rPr>
+                <w:rFonts w:ascii="Arial" w:hAnsi="Arial" w:cs="Arial"/>
+                <w:sz w:val="24"/>
+                <w:szCs w:val="24"/>
+              </w:rPr>
+              <w:t xml:space="preserve"> danh sách nhân viên</w:t>
+            </w:r>
+            <w:r>
+              <w:rPr>
+                <w:rFonts w:ascii="Arial" w:hAnsi="Arial" w:cs="Arial"/>
+                <w:sz w:val="24"/>
+                <w:szCs w:val="24"/>
+              </w:rPr>
+              <w:t>.</w:t>
             </w:r>
           </w:p>
         </w:tc>
@@ -237,7 +331,23 @@
                 <w:sz w:val="24"/>
                 <w:szCs w:val="24"/>
               </w:rPr>
-              <w:t>Quản lý cần xem danh sách nhân viên đang có ở chi nhánh mình quản lý.</w:t>
+              <w:t xml:space="preserve">Quản lý muốn xem </w:t>
+            </w:r>
+            <w:r>
+              <w:rPr>
+                <w:rFonts w:ascii="Arial" w:hAnsi="Arial" w:cs="Arial"/>
+                <w:sz w:val="24"/>
+                <w:szCs w:val="24"/>
+              </w:rPr>
+              <w:t>danh sách tất cả</w:t>
+            </w:r>
+            <w:r>
+              <w:rPr>
+                <w:rFonts w:ascii="Arial" w:hAnsi="Arial" w:cs="Arial"/>
+                <w:sz w:val="24"/>
+                <w:szCs w:val="24"/>
+              </w:rPr>
+              <w:t xml:space="preserve"> nhân viên mình quản lý.</w:t>
             </w:r>
           </w:p>
         </w:tc>
@@ -288,7 +398,15 @@
                 <w:sz w:val="24"/>
                 <w:szCs w:val="24"/>
               </w:rPr>
-              <w:t>Quản lý.</w:t>
+              <w:t>Quản lý</w:t>
+            </w:r>
+            <w:r>
+              <w:rPr>
+                <w:rFonts w:ascii="Arial" w:hAnsi="Arial" w:cs="Arial"/>
+                <w:sz w:val="24"/>
+                <w:szCs w:val="24"/>
+              </w:rPr>
+              <w:t>.</w:t>
             </w:r>
           </w:p>
         </w:tc>
@@ -333,6 +451,14 @@
                 <w:szCs w:val="24"/>
               </w:rPr>
             </w:pPr>
+            <w:r>
+              <w:rPr>
+                <w:rFonts w:ascii="Arial" w:hAnsi="Arial" w:cs="Arial"/>
+                <w:sz w:val="24"/>
+                <w:szCs w:val="24"/>
+              </w:rPr>
+              <w:t>Quản lý.</w:t>
+            </w:r>
           </w:p>
         </w:tc>
       </w:tr>
@@ -382,7 +508,15 @@
                 <w:sz w:val="24"/>
                 <w:szCs w:val="24"/>
               </w:rPr>
-              <w:t>Quản lý đăng nhập thành công vào hệ thống.</w:t>
+              <w:t>Quản lý</w:t>
+            </w:r>
+            <w:r>
+              <w:rPr>
+                <w:rFonts w:ascii="Arial" w:hAnsi="Arial" w:cs="Arial"/>
+                <w:sz w:val="24"/>
+                <w:szCs w:val="24"/>
+              </w:rPr>
+              <w:t xml:space="preserve"> đăng nhập thành công vào hệ thống.</w:t>
             </w:r>
           </w:p>
         </w:tc>
@@ -433,7 +567,7 @@
                 <w:sz w:val="24"/>
                 <w:szCs w:val="24"/>
               </w:rPr>
-              <w:t>Danh sách nhân viên được hiển thị.</w:t>
+              <w:t>Hiển thị thông tin.</w:t>
             </w:r>
           </w:p>
         </w:tc>
@@ -523,6 +657,8 @@
             <w:pPr>
               <w:rPr>
                 <w:rFonts w:ascii="Arial" w:hAnsi="Arial" w:cs="Arial"/>
+                <w:b/>
+                <w:bCs/>
                 <w:sz w:val="24"/>
                 <w:szCs w:val="24"/>
               </w:rPr>
@@ -535,46 +671,70 @@
           </w:tcPr>
           <w:p>
             <w:pPr>
-              <w:pStyle w:val="oancuaDanhsach"/>
               <w:numPr>
                 <w:ilvl w:val="0"/>
-                <w:numId w:val="2"/>
+                <w:numId w:val="6"/>
               </w:numPr>
-              <w:rPr>
-                <w:rFonts w:ascii="Arial" w:hAnsi="Arial" w:cs="Arial"/>
-                <w:sz w:val="24"/>
-                <w:szCs w:val="24"/>
-              </w:rPr>
-            </w:pPr>
-            <w:r>
-              <w:rPr>
-                <w:rFonts w:ascii="Arial" w:hAnsi="Arial" w:cs="Arial"/>
-                <w:sz w:val="24"/>
-                <w:szCs w:val="24"/>
-              </w:rPr>
-              <w:t>Quản lý đăng nhập.</w:t>
-            </w:r>
-          </w:p>
-          <w:p>
-            <w:pPr>
-              <w:pStyle w:val="oancuaDanhsach"/>
+              <w:contextualSpacing/>
+              <w:rPr>
+                <w:rFonts w:ascii="Arial" w:hAnsi="Arial" w:cs="Arial"/>
+                <w:sz w:val="24"/>
+                <w:szCs w:val="24"/>
+              </w:rPr>
+            </w:pPr>
+            <w:r>
+              <w:rPr>
+                <w:rFonts w:ascii="Arial" w:hAnsi="Arial" w:cs="Arial"/>
+                <w:sz w:val="24"/>
+                <w:szCs w:val="24"/>
+              </w:rPr>
+              <w:t>Quản lý</w:t>
+            </w:r>
+            <w:r>
+              <w:rPr>
+                <w:rFonts w:ascii="Arial" w:hAnsi="Arial" w:cs="Arial"/>
+                <w:sz w:val="24"/>
+                <w:szCs w:val="24"/>
+              </w:rPr>
+              <w:t xml:space="preserve"> đăng nhập.</w:t>
+            </w:r>
+          </w:p>
+          <w:p>
+            <w:pPr>
               <w:numPr>
                 <w:ilvl w:val="0"/>
-                <w:numId w:val="2"/>
+                <w:numId w:val="6"/>
               </w:numPr>
-              <w:rPr>
-                <w:rFonts w:ascii="Arial" w:hAnsi="Arial" w:cs="Arial"/>
-                <w:sz w:val="24"/>
-                <w:szCs w:val="24"/>
-              </w:rPr>
-            </w:pPr>
-            <w:r>
-              <w:rPr>
-                <w:rFonts w:ascii="Arial" w:hAnsi="Arial" w:cs="Arial"/>
-                <w:sz w:val="24"/>
-                <w:szCs w:val="24"/>
-              </w:rPr>
-              <w:t xml:space="preserve">Quản lý chọn chức năng quản lý </w:t>
+              <w:contextualSpacing/>
+              <w:rPr>
+                <w:rFonts w:ascii="Arial" w:hAnsi="Arial" w:cs="Arial"/>
+                <w:sz w:val="24"/>
+                <w:szCs w:val="24"/>
+              </w:rPr>
+            </w:pPr>
+            <w:r>
+              <w:rPr>
+                <w:rFonts w:ascii="Arial" w:hAnsi="Arial" w:cs="Arial"/>
+                <w:sz w:val="24"/>
+                <w:szCs w:val="24"/>
+              </w:rPr>
+              <w:t xml:space="preserve">Chọn </w:t>
+            </w:r>
+            <w:r>
+              <w:rPr>
+                <w:rFonts w:ascii="Arial" w:hAnsi="Arial" w:cs="Arial"/>
+                <w:sz w:val="24"/>
+                <w:szCs w:val="24"/>
+              </w:rPr>
+              <w:t>tab quản lý</w:t>
+            </w:r>
+            <w:r>
+              <w:rPr>
+                <w:rFonts w:ascii="Arial" w:hAnsi="Arial" w:cs="Arial"/>
+                <w:sz w:val="24"/>
+                <w:szCs w:val="24"/>
+              </w:rPr>
+              <w:t xml:space="preserve"> </w:t>
             </w:r>
             <w:r>
               <w:rPr>
@@ -593,53 +753,113 @@
               <w:t>.</w:t>
             </w:r>
           </w:p>
-        </w:tc>
-        <w:tc>
-          <w:tcPr>
-            <w:tcW w:w="3117" w:type="dxa"/>
-          </w:tcPr>
-          <w:p>
-            <w:pPr>
-              <w:pStyle w:val="oancuaDanhsach"/>
+          <w:p>
+            <w:pPr>
               <w:numPr>
                 <w:ilvl w:val="0"/>
-                <w:numId w:val="3"/>
+                <w:numId w:val="6"/>
               </w:numPr>
-              <w:rPr>
-                <w:rFonts w:ascii="Arial" w:hAnsi="Arial" w:cs="Arial"/>
-                <w:sz w:val="24"/>
-                <w:szCs w:val="24"/>
-              </w:rPr>
-            </w:pPr>
-            <w:r>
-              <w:rPr>
-                <w:rFonts w:ascii="Arial" w:hAnsi="Arial" w:cs="Arial"/>
-                <w:sz w:val="24"/>
-                <w:szCs w:val="24"/>
-              </w:rPr>
-              <w:t>Hệ thống kiểm tra thông tin và phân quyền.</w:t>
-            </w:r>
-          </w:p>
-          <w:p>
-            <w:pPr>
-              <w:pStyle w:val="oancuaDanhsach"/>
+              <w:contextualSpacing/>
+              <w:rPr>
+                <w:rFonts w:ascii="Arial" w:hAnsi="Arial" w:cs="Arial"/>
+                <w:sz w:val="24"/>
+                <w:szCs w:val="24"/>
+              </w:rPr>
+            </w:pPr>
+            <w:r>
+              <w:rPr>
+                <w:rFonts w:ascii="Arial" w:hAnsi="Arial" w:cs="Arial"/>
+                <w:sz w:val="24"/>
+                <w:szCs w:val="24"/>
+              </w:rPr>
+              <w:t>Quản lý nhấn chọn xem danh sách.</w:t>
+            </w:r>
+          </w:p>
+        </w:tc>
+        <w:tc>
+          <w:tcPr>
+            <w:tcW w:w="3117" w:type="dxa"/>
+          </w:tcPr>
+          <w:p>
+            <w:pPr>
               <w:numPr>
                 <w:ilvl w:val="0"/>
-                <w:numId w:val="3"/>
+                <w:numId w:val="7"/>
               </w:numPr>
-              <w:rPr>
-                <w:rFonts w:ascii="Arial" w:hAnsi="Arial" w:cs="Arial"/>
-                <w:sz w:val="24"/>
-                <w:szCs w:val="24"/>
-              </w:rPr>
-            </w:pPr>
-            <w:r>
-              <w:rPr>
-                <w:rFonts w:ascii="Arial" w:hAnsi="Arial" w:cs="Arial"/>
-                <w:sz w:val="24"/>
-                <w:szCs w:val="24"/>
-              </w:rPr>
-              <w:t>Hệ thống hiển thị danh sách nhân viên.</w:t>
+              <w:contextualSpacing/>
+              <w:rPr>
+                <w:rFonts w:ascii="Arial" w:hAnsi="Arial" w:cs="Arial"/>
+                <w:sz w:val="24"/>
+                <w:szCs w:val="24"/>
+              </w:rPr>
+            </w:pPr>
+            <w:r>
+              <w:rPr>
+                <w:rFonts w:ascii="Arial" w:hAnsi="Arial" w:cs="Arial"/>
+                <w:sz w:val="24"/>
+                <w:szCs w:val="24"/>
+              </w:rPr>
+              <w:t>Hệ thống kiểm tra thông tin và phân quyền.</w:t>
+            </w:r>
+          </w:p>
+          <w:p>
+            <w:pPr>
+              <w:numPr>
+                <w:ilvl w:val="0"/>
+                <w:numId w:val="7"/>
+              </w:numPr>
+              <w:contextualSpacing/>
+              <w:rPr>
+                <w:rFonts w:ascii="Arial" w:hAnsi="Arial" w:cs="Arial"/>
+                <w:sz w:val="24"/>
+                <w:szCs w:val="24"/>
+              </w:rPr>
+            </w:pPr>
+            <w:r>
+              <w:rPr>
+                <w:rFonts w:ascii="Arial" w:hAnsi="Arial" w:cs="Arial"/>
+                <w:sz w:val="24"/>
+                <w:szCs w:val="24"/>
+              </w:rPr>
+              <w:t>Hiển thị 2 màn hình, 1 màn hình trống (sẽ hiển thị danh sách) và 1 màn hình hiển thị thông tin và có các chức năng xem danh sách, thêm nhân viên.</w:t>
+            </w:r>
+          </w:p>
+          <w:p>
+            <w:pPr>
+              <w:numPr>
+                <w:ilvl w:val="0"/>
+                <w:numId w:val="7"/>
+              </w:numPr>
+              <w:contextualSpacing/>
+              <w:rPr>
+                <w:rFonts w:ascii="Arial" w:hAnsi="Arial" w:cs="Arial"/>
+                <w:sz w:val="24"/>
+                <w:szCs w:val="24"/>
+              </w:rPr>
+            </w:pPr>
+            <w:r>
+              <w:rPr>
+                <w:rFonts w:ascii="Arial" w:hAnsi="Arial" w:cs="Arial"/>
+                <w:sz w:val="24"/>
+                <w:szCs w:val="24"/>
+              </w:rPr>
+              <w:t xml:space="preserve">Hệ thống hiển thị </w:t>
+            </w:r>
+            <w:r>
+              <w:rPr>
+                <w:rFonts w:ascii="Arial" w:hAnsi="Arial" w:cs="Arial"/>
+                <w:sz w:val="24"/>
+                <w:szCs w:val="24"/>
+              </w:rPr>
+              <w:t>danh sách nhân viên</w:t>
+            </w:r>
+            <w:r>
+              <w:rPr>
+                <w:rFonts w:ascii="Arial" w:hAnsi="Arial" w:cs="Arial"/>
+                <w:sz w:val="24"/>
+                <w:szCs w:val="24"/>
+              </w:rPr>
+              <w:t>.</w:t>
             </w:r>
           </w:p>
         </w:tc>
@@ -693,59 +913,33 @@
                 <w:sz w:val="24"/>
                 <w:szCs w:val="24"/>
               </w:rPr>
-              <w:t xml:space="preserve">1.1. </w:t>
-            </w:r>
-            <w:r>
-              <w:rPr>
-                <w:rFonts w:ascii="Arial" w:hAnsi="Arial" w:cs="Arial"/>
-                <w:sz w:val="24"/>
-                <w:szCs w:val="24"/>
-              </w:rPr>
-              <w:t>Nếu đăng nhập sai, hệ thống yêu cầu đăng nhập lại.</w:t>
-            </w:r>
-          </w:p>
-          <w:p>
-            <w:pPr>
-              <w:rPr>
-                <w:rFonts w:ascii="Arial" w:hAnsi="Arial" w:cs="Arial"/>
-                <w:sz w:val="24"/>
-                <w:szCs w:val="24"/>
-              </w:rPr>
-            </w:pPr>
-            <w:r>
-              <w:rPr>
-                <w:rFonts w:ascii="Arial" w:hAnsi="Arial" w:cs="Arial"/>
-                <w:sz w:val="24"/>
-                <w:szCs w:val="24"/>
-              </w:rPr>
-              <w:t xml:space="preserve">1.2. </w:t>
-            </w:r>
-            <w:r>
-              <w:rPr>
-                <w:rFonts w:ascii="Arial" w:hAnsi="Arial" w:cs="Arial"/>
-                <w:sz w:val="24"/>
-                <w:szCs w:val="24"/>
-              </w:rPr>
-              <w:t>Nếu tài khoản bị khóa, hệ thống thông báo tùy chối truy cập.</w:t>
+              <w:t>1.1. Nếu đăng nhập sai, hệ thống yêu cầu đăng nhập lại.</w:t>
+            </w:r>
+          </w:p>
+          <w:p>
+            <w:pPr>
+              <w:rPr>
+                <w:rFonts w:ascii="Arial" w:hAnsi="Arial" w:cs="Arial"/>
+                <w:sz w:val="24"/>
+                <w:szCs w:val="24"/>
+              </w:rPr>
+            </w:pPr>
+            <w:r>
+              <w:rPr>
+                <w:rFonts w:ascii="Arial" w:hAnsi="Arial" w:cs="Arial"/>
+                <w:sz w:val="24"/>
+                <w:szCs w:val="24"/>
+              </w:rPr>
+              <w:t>1.2. Nếu tài khoản bị khóa, hệ thống thông báo tùy chối truy cập.</w:t>
             </w:r>
           </w:p>
         </w:tc>
       </w:tr>
     </w:tbl>
-    <w:p>
-      <w:pPr>
-        <w:rPr>
-          <w:rFonts w:ascii="Arial" w:hAnsi="Arial" w:cs="Arial"/>
-          <w:b/>
-          <w:bCs/>
-          <w:sz w:val="24"/>
-          <w:szCs w:val="24"/>
-        </w:rPr>
-      </w:pPr>
-    </w:p>
+    <w:p/>
     <w:tbl>
       <w:tblPr>
-        <w:tblStyle w:val="LiBang"/>
+        <w:tblStyle w:val="LiBang2"/>
         <w:tblW w:w="0" w:type="auto"/>
         <w:tblLook w:val="04A0" w:firstRow="1" w:lastRow="0" w:firstColumn="1" w:lastColumn="0" w:noHBand="0" w:noVBand="1"/>
       </w:tblPr>
@@ -800,7 +994,7 @@
                 <w:sz w:val="24"/>
                 <w:szCs w:val="24"/>
               </w:rPr>
-              <w:t>Thêm nhân viên mới.</w:t>
+              <w:t>Thêm nhân viên.</w:t>
             </w:r>
           </w:p>
         </w:tc>
@@ -851,7 +1045,15 @@
                 <w:sz w:val="24"/>
                 <w:szCs w:val="24"/>
               </w:rPr>
-              <w:t>Quản lý muốn thêm nhân viên mới.</w:t>
+              <w:t xml:space="preserve">Quản lý muốn </w:t>
+            </w:r>
+            <w:r>
+              <w:rPr>
+                <w:rFonts w:ascii="Arial" w:hAnsi="Arial" w:cs="Arial"/>
+                <w:sz w:val="24"/>
+                <w:szCs w:val="24"/>
+              </w:rPr>
+              <w:t>thêm nhân viên vào chi nhánh.</w:t>
             </w:r>
           </w:p>
         </w:tc>
@@ -902,7 +1104,15 @@
                 <w:sz w:val="24"/>
                 <w:szCs w:val="24"/>
               </w:rPr>
-              <w:t>Quản lý chọn thêm nhân viên trong phần quản lý nhân viên.</w:t>
+              <w:t xml:space="preserve">Quản lý </w:t>
+            </w:r>
+            <w:r>
+              <w:rPr>
+                <w:rFonts w:ascii="Arial" w:hAnsi="Arial" w:cs="Arial"/>
+                <w:sz w:val="24"/>
+                <w:szCs w:val="24"/>
+              </w:rPr>
+              <w:t>chọn thêm nhân viên.</w:t>
             </w:r>
           </w:p>
         </w:tc>
@@ -953,7 +1163,7 @@
                 <w:sz w:val="24"/>
                 <w:szCs w:val="24"/>
               </w:rPr>
-              <w:t>Quản lý cần thêm nhân viên mới vào hệ thống.</w:t>
+              <w:t>Khi có một nhân viên được vào làm tại chi nhánh thì quản lý sẽ nhập thông tin và thêm vào hệ thống.</w:t>
             </w:r>
           </w:p>
         </w:tc>
@@ -1049,6 +1259,14 @@
                 <w:szCs w:val="24"/>
               </w:rPr>
             </w:pPr>
+            <w:r>
+              <w:rPr>
+                <w:rFonts w:ascii="Arial" w:hAnsi="Arial" w:cs="Arial"/>
+                <w:sz w:val="24"/>
+                <w:szCs w:val="24"/>
+              </w:rPr>
+              <w:t>Quản lý.</w:t>
+            </w:r>
           </w:p>
         </w:tc>
       </w:tr>
@@ -1149,7 +1367,7 @@
                 <w:sz w:val="24"/>
                 <w:szCs w:val="24"/>
               </w:rPr>
-              <w:t>Nhân viên được thêm thành công.</w:t>
+              <w:t>Nhân viên được cập nhật tên mới thành công.</w:t>
             </w:r>
           </w:p>
         </w:tc>
@@ -1251,11 +1469,11 @@
           </w:tcPr>
           <w:p>
             <w:pPr>
-              <w:pStyle w:val="oancuaDanhsach"/>
               <w:numPr>
                 <w:ilvl w:val="0"/>
-                <w:numId w:val="4"/>
+                <w:numId w:val="8"/>
               </w:numPr>
+              <w:contextualSpacing/>
               <w:rPr>
                 <w:rFonts w:ascii="Arial" w:hAnsi="Arial" w:cs="Arial"/>
                 <w:sz w:val="24"/>
@@ -1273,221 +1491,180 @@
           </w:p>
           <w:p>
             <w:pPr>
-              <w:pStyle w:val="oancuaDanhsach"/>
               <w:numPr>
                 <w:ilvl w:val="0"/>
-                <w:numId w:val="4"/>
+                <w:numId w:val="8"/>
               </w:numPr>
-              <w:rPr>
-                <w:rFonts w:ascii="Arial" w:hAnsi="Arial" w:cs="Arial"/>
-                <w:sz w:val="24"/>
-                <w:szCs w:val="24"/>
-              </w:rPr>
-            </w:pPr>
-            <w:r>
-              <w:rPr>
-                <w:rFonts w:ascii="Arial" w:hAnsi="Arial" w:cs="Arial"/>
-                <w:sz w:val="24"/>
-                <w:szCs w:val="24"/>
-              </w:rPr>
-              <w:t xml:space="preserve">Quản lý chọn chức năng quản lý </w:t>
-            </w:r>
-            <w:r>
-              <w:rPr>
-                <w:rFonts w:ascii="Arial" w:hAnsi="Arial" w:cs="Arial"/>
-                <w:sz w:val="24"/>
-                <w:szCs w:val="24"/>
-              </w:rPr>
-              <w:t>nhân viên</w:t>
-            </w:r>
-            <w:r>
-              <w:rPr>
-                <w:rFonts w:ascii="Arial" w:hAnsi="Arial" w:cs="Arial"/>
-                <w:sz w:val="24"/>
-                <w:szCs w:val="24"/>
-              </w:rPr>
-              <w:t>.</w:t>
-            </w:r>
-          </w:p>
-          <w:p>
-            <w:pPr>
-              <w:pStyle w:val="oancuaDanhsach"/>
+              <w:contextualSpacing/>
+              <w:rPr>
+                <w:rFonts w:ascii="Arial" w:hAnsi="Arial" w:cs="Arial"/>
+                <w:sz w:val="24"/>
+                <w:szCs w:val="24"/>
+              </w:rPr>
+            </w:pPr>
+            <w:r>
+              <w:rPr>
+                <w:rFonts w:ascii="Arial" w:hAnsi="Arial" w:cs="Arial"/>
+                <w:sz w:val="24"/>
+                <w:szCs w:val="24"/>
+              </w:rPr>
+              <w:t>Quản lý chọn tab quản lý nhân viên.</w:t>
+            </w:r>
+          </w:p>
+          <w:p>
+            <w:pPr>
               <w:numPr>
                 <w:ilvl w:val="0"/>
-                <w:numId w:val="4"/>
+                <w:numId w:val="8"/>
               </w:numPr>
-              <w:rPr>
-                <w:rFonts w:ascii="Arial" w:hAnsi="Arial" w:cs="Arial"/>
-                <w:sz w:val="24"/>
-                <w:szCs w:val="24"/>
-              </w:rPr>
-            </w:pPr>
-            <w:r>
-              <w:rPr>
-                <w:rFonts w:ascii="Arial" w:hAnsi="Arial" w:cs="Arial"/>
-                <w:sz w:val="24"/>
-                <w:szCs w:val="24"/>
-              </w:rPr>
-              <w:t>Chọn chức năng thêm nhân viên.</w:t>
-            </w:r>
-          </w:p>
-          <w:p>
-            <w:pPr>
-              <w:pStyle w:val="oancuaDanhsach"/>
+              <w:contextualSpacing/>
+              <w:rPr>
+                <w:rFonts w:ascii="Arial" w:hAnsi="Arial" w:cs="Arial"/>
+                <w:sz w:val="24"/>
+                <w:szCs w:val="24"/>
+              </w:rPr>
+            </w:pPr>
+            <w:r>
+              <w:rPr>
+                <w:rFonts w:ascii="Arial" w:hAnsi="Arial" w:cs="Arial"/>
+                <w:sz w:val="24"/>
+                <w:szCs w:val="24"/>
+              </w:rPr>
+              <w:t>Nhập thông tin nhân viên.</w:t>
+            </w:r>
+          </w:p>
+          <w:p>
+            <w:pPr>
               <w:numPr>
                 <w:ilvl w:val="0"/>
-                <w:numId w:val="4"/>
+                <w:numId w:val="8"/>
               </w:numPr>
-              <w:rPr>
-                <w:rFonts w:ascii="Arial" w:hAnsi="Arial" w:cs="Arial"/>
-                <w:sz w:val="24"/>
-                <w:szCs w:val="24"/>
-              </w:rPr>
-            </w:pPr>
-            <w:r>
-              <w:rPr>
-                <w:rFonts w:ascii="Arial" w:hAnsi="Arial" w:cs="Arial"/>
-                <w:sz w:val="24"/>
-                <w:szCs w:val="24"/>
-              </w:rPr>
-              <w:t>Nhập/chọn thông tin cho nhân viên (chọn chi nhánh).</w:t>
-            </w:r>
-          </w:p>
-          <w:p>
-            <w:pPr>
-              <w:pStyle w:val="oancuaDanhsach"/>
+              <w:contextualSpacing/>
+              <w:rPr>
+                <w:rFonts w:ascii="Arial" w:hAnsi="Arial" w:cs="Arial"/>
+                <w:sz w:val="24"/>
+                <w:szCs w:val="24"/>
+              </w:rPr>
+            </w:pPr>
+            <w:r>
+              <w:rPr>
+                <w:rFonts w:ascii="Arial" w:hAnsi="Arial" w:cs="Arial"/>
+                <w:sz w:val="24"/>
+                <w:szCs w:val="24"/>
+              </w:rPr>
+              <w:lastRenderedPageBreak/>
+              <w:t>Chọn thêm nhân viên.</w:t>
+            </w:r>
+          </w:p>
+        </w:tc>
+        <w:tc>
+          <w:tcPr>
+            <w:tcW w:w="3117" w:type="dxa"/>
+          </w:tcPr>
+          <w:p>
+            <w:pPr>
               <w:numPr>
                 <w:ilvl w:val="0"/>
-                <w:numId w:val="4"/>
+                <w:numId w:val="9"/>
               </w:numPr>
-              <w:rPr>
-                <w:rFonts w:ascii="Arial" w:hAnsi="Arial" w:cs="Arial"/>
-                <w:sz w:val="24"/>
-                <w:szCs w:val="24"/>
-              </w:rPr>
-            </w:pPr>
-            <w:r>
-              <w:rPr>
-                <w:rFonts w:ascii="Arial" w:hAnsi="Arial" w:cs="Arial"/>
-                <w:sz w:val="24"/>
-                <w:szCs w:val="24"/>
-              </w:rPr>
-              <w:t>Xác nhận.</w:t>
-            </w:r>
-          </w:p>
-        </w:tc>
-        <w:tc>
-          <w:tcPr>
-            <w:tcW w:w="3117" w:type="dxa"/>
-          </w:tcPr>
-          <w:p>
-            <w:pPr>
-              <w:pStyle w:val="oancuaDanhsach"/>
+              <w:contextualSpacing/>
+              <w:rPr>
+                <w:rFonts w:ascii="Arial" w:hAnsi="Arial" w:cs="Arial"/>
+                <w:sz w:val="24"/>
+                <w:szCs w:val="24"/>
+              </w:rPr>
+            </w:pPr>
+            <w:r>
+              <w:rPr>
+                <w:rFonts w:ascii="Arial" w:hAnsi="Arial" w:cs="Arial"/>
+                <w:sz w:val="24"/>
+                <w:szCs w:val="24"/>
+              </w:rPr>
+              <w:lastRenderedPageBreak/>
+              <w:t>Hệ thống kiểm tra thông tin và phân quyền.</w:t>
+            </w:r>
+          </w:p>
+          <w:p>
+            <w:pPr>
               <w:numPr>
                 <w:ilvl w:val="0"/>
-                <w:numId w:val="5"/>
+                <w:numId w:val="9"/>
               </w:numPr>
-              <w:rPr>
-                <w:rFonts w:ascii="Arial" w:hAnsi="Arial" w:cs="Arial"/>
-                <w:sz w:val="24"/>
-                <w:szCs w:val="24"/>
-              </w:rPr>
-            </w:pPr>
-            <w:r>
-              <w:rPr>
-                <w:rFonts w:ascii="Arial" w:hAnsi="Arial" w:cs="Arial"/>
-                <w:sz w:val="24"/>
-                <w:szCs w:val="24"/>
-              </w:rPr>
-              <w:t>Hệ thống kiểm tra thông tin và phân quyền.</w:t>
-            </w:r>
-          </w:p>
-          <w:p>
-            <w:pPr>
-              <w:pStyle w:val="oancuaDanhsach"/>
+              <w:contextualSpacing/>
+              <w:rPr>
+                <w:rFonts w:ascii="Arial" w:hAnsi="Arial" w:cs="Arial"/>
+                <w:sz w:val="24"/>
+                <w:szCs w:val="24"/>
+              </w:rPr>
+            </w:pPr>
+            <w:r>
+              <w:rPr>
+                <w:rFonts w:ascii="Arial" w:hAnsi="Arial" w:cs="Arial"/>
+                <w:sz w:val="24"/>
+                <w:szCs w:val="24"/>
+              </w:rPr>
+              <w:t xml:space="preserve">Hiển thị 2 màn hình, 1 màn hình trống (sẽ hiển </w:t>
+            </w:r>
+            <w:r>
+              <w:rPr>
+                <w:rFonts w:ascii="Arial" w:hAnsi="Arial" w:cs="Arial"/>
+                <w:sz w:val="24"/>
+                <w:szCs w:val="24"/>
+              </w:rPr>
+              <w:lastRenderedPageBreak/>
+              <w:t>thị danh sách) và 1 màn hình hiển thị thông tin có các chức năng xem danh sách, thêm nhân viên.</w:t>
+            </w:r>
+          </w:p>
+          <w:p>
+            <w:pPr>
               <w:numPr>
                 <w:ilvl w:val="0"/>
-                <w:numId w:val="5"/>
+                <w:numId w:val="9"/>
               </w:numPr>
-              <w:rPr>
-                <w:rFonts w:ascii="Arial" w:hAnsi="Arial" w:cs="Arial"/>
-                <w:sz w:val="24"/>
-                <w:szCs w:val="24"/>
-              </w:rPr>
-            </w:pPr>
-            <w:r>
-              <w:rPr>
-                <w:rFonts w:ascii="Arial" w:hAnsi="Arial" w:cs="Arial"/>
-                <w:sz w:val="24"/>
-                <w:szCs w:val="24"/>
-              </w:rPr>
-              <w:t>Hệ thống hiển thị danh sách nhân viên.</w:t>
-            </w:r>
-          </w:p>
-          <w:p>
-            <w:pPr>
-              <w:pStyle w:val="oancuaDanhsach"/>
+              <w:contextualSpacing/>
+              <w:rPr>
+                <w:rFonts w:ascii="Arial" w:hAnsi="Arial" w:cs="Arial"/>
+                <w:sz w:val="24"/>
+                <w:szCs w:val="24"/>
+              </w:rPr>
+            </w:pPr>
+            <w:r>
+              <w:rPr>
+                <w:rFonts w:ascii="Arial" w:hAnsi="Arial" w:cs="Arial"/>
+                <w:sz w:val="24"/>
+                <w:szCs w:val="24"/>
+              </w:rPr>
+              <w:t>Chờ.</w:t>
+            </w:r>
+          </w:p>
+          <w:p>
+            <w:pPr>
               <w:numPr>
                 <w:ilvl w:val="0"/>
-                <w:numId w:val="5"/>
+                <w:numId w:val="9"/>
               </w:numPr>
-              <w:rPr>
-                <w:rFonts w:ascii="Arial" w:hAnsi="Arial" w:cs="Arial"/>
-                <w:sz w:val="24"/>
-                <w:szCs w:val="24"/>
-              </w:rPr>
-            </w:pPr>
-            <w:r>
-              <w:rPr>
-                <w:rFonts w:ascii="Arial" w:hAnsi="Arial" w:cs="Arial"/>
-                <w:sz w:val="24"/>
-                <w:szCs w:val="24"/>
-              </w:rPr>
-              <w:t>Hiển thị giao diện thêm thông tin.</w:t>
-            </w:r>
-          </w:p>
-          <w:p>
-            <w:pPr>
-              <w:pStyle w:val="oancuaDanhsach"/>
-              <w:numPr>
-                <w:ilvl w:val="0"/>
-                <w:numId w:val="5"/>
-              </w:numPr>
-              <w:rPr>
-                <w:rFonts w:ascii="Arial" w:hAnsi="Arial" w:cs="Arial"/>
-                <w:sz w:val="24"/>
-                <w:szCs w:val="24"/>
-              </w:rPr>
-            </w:pPr>
-            <w:r>
-              <w:rPr>
-                <w:rFonts w:ascii="Arial" w:hAnsi="Arial" w:cs="Arial"/>
-                <w:sz w:val="24"/>
-                <w:szCs w:val="24"/>
-              </w:rPr>
-              <w:t>Chờ.</w:t>
-            </w:r>
-          </w:p>
-          <w:p>
-            <w:pPr>
-              <w:pStyle w:val="oancuaDanhsach"/>
-              <w:numPr>
-                <w:ilvl w:val="0"/>
-                <w:numId w:val="5"/>
-              </w:numPr>
-              <w:rPr>
-                <w:rFonts w:ascii="Arial" w:hAnsi="Arial" w:cs="Arial"/>
-                <w:sz w:val="24"/>
-                <w:szCs w:val="24"/>
-              </w:rPr>
-            </w:pPr>
-            <w:r>
-              <w:rPr>
-                <w:rFonts w:ascii="Arial" w:hAnsi="Arial" w:cs="Arial"/>
-                <w:sz w:val="24"/>
-                <w:szCs w:val="24"/>
-              </w:rPr>
-              <w:t>Kiểm tra thông tin và cập nhật vào database. Hiển thị nhân viên lên danh sách.</w:t>
+              <w:contextualSpacing/>
+              <w:rPr>
+                <w:rFonts w:ascii="Arial" w:hAnsi="Arial" w:cs="Arial"/>
+                <w:sz w:val="24"/>
+                <w:szCs w:val="24"/>
+              </w:rPr>
+            </w:pPr>
+            <w:r>
+              <w:rPr>
+                <w:rFonts w:ascii="Arial" w:hAnsi="Arial" w:cs="Arial"/>
+                <w:sz w:val="24"/>
+                <w:szCs w:val="24"/>
+              </w:rPr>
+              <w:t>Hệ thống cập nhật vào database</w:t>
+            </w:r>
+            <w:r>
+              <w:rPr>
+                <w:rFonts w:ascii="Arial" w:hAnsi="Arial" w:cs="Arial"/>
+                <w:sz w:val="24"/>
+                <w:szCs w:val="24"/>
+              </w:rPr>
+              <w:t>.</w:t>
             </w:r>
           </w:p>
         </w:tc>
@@ -1542,75 +1719,60 @@
                 <w:sz w:val="24"/>
                 <w:szCs w:val="24"/>
               </w:rPr>
-              <w:t xml:space="preserve">1.1. </w:t>
-            </w:r>
-            <w:r>
-              <w:rPr>
-                <w:rFonts w:ascii="Arial" w:hAnsi="Arial" w:cs="Arial"/>
-                <w:sz w:val="24"/>
-                <w:szCs w:val="24"/>
-              </w:rPr>
-              <w:t>Nếu đăng nhập sai, hệ thống yêu cầu đăng nhập lại.</w:t>
-            </w:r>
-          </w:p>
-          <w:p>
-            <w:pPr>
-              <w:rPr>
-                <w:rFonts w:ascii="Arial" w:hAnsi="Arial" w:cs="Arial"/>
-                <w:sz w:val="24"/>
-                <w:szCs w:val="24"/>
-              </w:rPr>
-            </w:pPr>
-            <w:r>
-              <w:rPr>
-                <w:rFonts w:ascii="Arial" w:hAnsi="Arial" w:cs="Arial"/>
-                <w:sz w:val="24"/>
-                <w:szCs w:val="24"/>
-              </w:rPr>
-              <w:t xml:space="preserve">1.2. </w:t>
-            </w:r>
-            <w:r>
-              <w:rPr>
-                <w:rFonts w:ascii="Arial" w:hAnsi="Arial" w:cs="Arial"/>
-                <w:sz w:val="24"/>
-                <w:szCs w:val="24"/>
-              </w:rPr>
-              <w:t>Nếu tài khoản bị khóa, hệ thống thông báo tùy chối truy cập.</w:t>
-            </w:r>
-          </w:p>
-          <w:p>
-            <w:pPr>
-              <w:rPr>
-                <w:rFonts w:ascii="Arial" w:hAnsi="Arial" w:cs="Arial"/>
-                <w:sz w:val="24"/>
-                <w:szCs w:val="24"/>
-              </w:rPr>
-            </w:pPr>
-            <w:r>
-              <w:rPr>
-                <w:rFonts w:ascii="Arial" w:hAnsi="Arial" w:cs="Arial"/>
-                <w:sz w:val="24"/>
-                <w:szCs w:val="24"/>
-              </w:rPr>
-              <w:t>4.1. Nếu thông tin nhập vào sai phạm hoặc thiếu thì hệ thống sẽ thông báo yêu cầu nhập lại.</w:t>
-            </w:r>
-          </w:p>
-          <w:p>
-            <w:pPr>
-              <w:rPr>
-                <w:rFonts w:ascii="Arial" w:hAnsi="Arial" w:cs="Arial"/>
-                <w:sz w:val="24"/>
-                <w:szCs w:val="24"/>
-              </w:rPr>
-            </w:pPr>
-            <w:r>
-              <w:rPr>
-                <w:rFonts w:ascii="Arial" w:hAnsi="Arial" w:cs="Arial"/>
-                <w:sz w:val="24"/>
-                <w:szCs w:val="24"/>
-              </w:rPr>
-              <w:t>5.1. Nếu quản lý không xác nhận thì dữ liệu sẽ không được cập nhật.</w:t>
-            </w:r>
+              <w:t>1.1. Nếu đăng nhập sai, hệ thống yêu cầu đăng nhập lại.</w:t>
+            </w:r>
+          </w:p>
+          <w:p>
+            <w:pPr>
+              <w:rPr>
+                <w:rFonts w:ascii="Arial" w:hAnsi="Arial" w:cs="Arial"/>
+                <w:sz w:val="24"/>
+                <w:szCs w:val="24"/>
+              </w:rPr>
+            </w:pPr>
+            <w:r>
+              <w:rPr>
+                <w:rFonts w:ascii="Arial" w:hAnsi="Arial" w:cs="Arial"/>
+                <w:sz w:val="24"/>
+                <w:szCs w:val="24"/>
+              </w:rPr>
+              <w:t>1.2. Nếu tài khoản bị khóa, hệ thống thông báo tùy chối truy cập.</w:t>
+            </w:r>
+          </w:p>
+          <w:p>
+            <w:pPr>
+              <w:rPr>
+                <w:rFonts w:ascii="Arial" w:hAnsi="Arial" w:cs="Arial"/>
+                <w:sz w:val="24"/>
+                <w:szCs w:val="24"/>
+              </w:rPr>
+            </w:pPr>
+            <w:r>
+              <w:rPr>
+                <w:rFonts w:ascii="Arial" w:hAnsi="Arial" w:cs="Arial"/>
+                <w:sz w:val="24"/>
+                <w:szCs w:val="24"/>
+              </w:rPr>
+              <w:t>4</w:t>
+            </w:r>
+            <w:r>
+              <w:rPr>
+                <w:rFonts w:ascii="Arial" w:hAnsi="Arial" w:cs="Arial"/>
+                <w:sz w:val="24"/>
+                <w:szCs w:val="24"/>
+              </w:rPr>
+              <w:t xml:space="preserve">.1. Nếu quản lý không xác nhận </w:t>
+            </w:r>
+            <w:r>
+              <w:rPr>
+                <w:rFonts w:ascii="Arial" w:hAnsi="Arial" w:cs="Arial"/>
+                <w:sz w:val="24"/>
+                <w:szCs w:val="24"/>
+              </w:rPr>
+              <w:t>thông tin không được thêm vào.</w:t>
+            </w:r>
+            <w:bookmarkStart w:id="0" w:name="_GoBack"/>
+            <w:bookmarkEnd w:id="0"/>
           </w:p>
         </w:tc>
       </w:tr>
@@ -1718,6 +1880,95 @@
     </w:lvl>
   </w:abstractNum>
   <w:abstractNum w:abstractNumId="1" w15:restartNumberingAfterBreak="0">
+    <w:nsid w:val="30445393"/>
+    <w:multiLevelType w:val="hybridMultilevel"/>
+    <w:tmpl w:val="BCEE7A08"/>
+    <w:lvl w:ilvl="0" w:tplc="0409000F">
+      <w:start w:val="1"/>
+      <w:numFmt w:val="decimal"/>
+      <w:lvlText w:val="%1."/>
+      <w:lvlJc w:val="left"/>
+      <w:pPr>
+        <w:ind w:left="360" w:hanging="360"/>
+      </w:pPr>
+      <w:rPr>
+        <w:rFonts w:hint="default"/>
+      </w:rPr>
+    </w:lvl>
+    <w:lvl w:ilvl="1" w:tplc="04090019">
+      <w:start w:val="1"/>
+      <w:numFmt w:val="lowerLetter"/>
+      <w:lvlText w:val="%2."/>
+      <w:lvlJc w:val="left"/>
+      <w:pPr>
+        <w:ind w:left="1080" w:hanging="360"/>
+      </w:pPr>
+    </w:lvl>
+    <w:lvl w:ilvl="2" w:tplc="0409001B" w:tentative="1">
+      <w:start w:val="1"/>
+      <w:numFmt w:val="lowerRoman"/>
+      <w:lvlText w:val="%3."/>
+      <w:lvlJc w:val="right"/>
+      <w:pPr>
+        <w:ind w:left="1800" w:hanging="180"/>
+      </w:pPr>
+    </w:lvl>
+    <w:lvl w:ilvl="3" w:tplc="0409000F" w:tentative="1">
+      <w:start w:val="1"/>
+      <w:numFmt w:val="decimal"/>
+      <w:lvlText w:val="%4."/>
+      <w:lvlJc w:val="left"/>
+      <w:pPr>
+        <w:ind w:left="2520" w:hanging="360"/>
+      </w:pPr>
+    </w:lvl>
+    <w:lvl w:ilvl="4" w:tplc="04090019" w:tentative="1">
+      <w:start w:val="1"/>
+      <w:numFmt w:val="lowerLetter"/>
+      <w:lvlText w:val="%5."/>
+      <w:lvlJc w:val="left"/>
+      <w:pPr>
+        <w:ind w:left="3240" w:hanging="360"/>
+      </w:pPr>
+    </w:lvl>
+    <w:lvl w:ilvl="5" w:tplc="0409001B" w:tentative="1">
+      <w:start w:val="1"/>
+      <w:numFmt w:val="lowerRoman"/>
+      <w:lvlText w:val="%6."/>
+      <w:lvlJc w:val="right"/>
+      <w:pPr>
+        <w:ind w:left="3960" w:hanging="180"/>
+      </w:pPr>
+    </w:lvl>
+    <w:lvl w:ilvl="6" w:tplc="0409000F" w:tentative="1">
+      <w:start w:val="1"/>
+      <w:numFmt w:val="decimal"/>
+      <w:lvlText w:val="%7."/>
+      <w:lvlJc w:val="left"/>
+      <w:pPr>
+        <w:ind w:left="4680" w:hanging="360"/>
+      </w:pPr>
+    </w:lvl>
+    <w:lvl w:ilvl="7" w:tplc="04090019" w:tentative="1">
+      <w:start w:val="1"/>
+      <w:numFmt w:val="lowerLetter"/>
+      <w:lvlText w:val="%8."/>
+      <w:lvlJc w:val="left"/>
+      <w:pPr>
+        <w:ind w:left="5400" w:hanging="360"/>
+      </w:pPr>
+    </w:lvl>
+    <w:lvl w:ilvl="8" w:tplc="0409001B" w:tentative="1">
+      <w:start w:val="1"/>
+      <w:numFmt w:val="lowerRoman"/>
+      <w:lvlText w:val="%9."/>
+      <w:lvlJc w:val="right"/>
+      <w:pPr>
+        <w:ind w:left="6120" w:hanging="180"/>
+      </w:pPr>
+    </w:lvl>
+  </w:abstractNum>
+  <w:abstractNum w:abstractNumId="2" w15:restartNumberingAfterBreak="0">
     <w:nsid w:val="3D250454"/>
     <w:multiLevelType w:val="hybridMultilevel"/>
     <w:tmpl w:val="51F20CE2"/>
@@ -1806,7 +2057,96 @@
       </w:pPr>
     </w:lvl>
   </w:abstractNum>
-  <w:abstractNum w:abstractNumId="2" w15:restartNumberingAfterBreak="0">
+  <w:abstractNum w:abstractNumId="3" w15:restartNumberingAfterBreak="0">
+    <w:nsid w:val="4A236320"/>
+    <w:multiLevelType w:val="hybridMultilevel"/>
+    <w:tmpl w:val="46B4CC3C"/>
+    <w:lvl w:ilvl="0" w:tplc="0409000F">
+      <w:start w:val="1"/>
+      <w:numFmt w:val="decimal"/>
+      <w:lvlText w:val="%1."/>
+      <w:lvlJc w:val="left"/>
+      <w:pPr>
+        <w:ind w:left="360" w:hanging="360"/>
+      </w:pPr>
+      <w:rPr>
+        <w:rFonts w:hint="default"/>
+      </w:rPr>
+    </w:lvl>
+    <w:lvl w:ilvl="1" w:tplc="04090019">
+      <w:start w:val="1"/>
+      <w:numFmt w:val="lowerLetter"/>
+      <w:lvlText w:val="%2."/>
+      <w:lvlJc w:val="left"/>
+      <w:pPr>
+        <w:ind w:left="1080" w:hanging="360"/>
+      </w:pPr>
+    </w:lvl>
+    <w:lvl w:ilvl="2" w:tplc="0409001B" w:tentative="1">
+      <w:start w:val="1"/>
+      <w:numFmt w:val="lowerRoman"/>
+      <w:lvlText w:val="%3."/>
+      <w:lvlJc w:val="right"/>
+      <w:pPr>
+        <w:ind w:left="1800" w:hanging="180"/>
+      </w:pPr>
+    </w:lvl>
+    <w:lvl w:ilvl="3" w:tplc="0409000F" w:tentative="1">
+      <w:start w:val="1"/>
+      <w:numFmt w:val="decimal"/>
+      <w:lvlText w:val="%4."/>
+      <w:lvlJc w:val="left"/>
+      <w:pPr>
+        <w:ind w:left="2520" w:hanging="360"/>
+      </w:pPr>
+    </w:lvl>
+    <w:lvl w:ilvl="4" w:tplc="04090019" w:tentative="1">
+      <w:start w:val="1"/>
+      <w:numFmt w:val="lowerLetter"/>
+      <w:lvlText w:val="%5."/>
+      <w:lvlJc w:val="left"/>
+      <w:pPr>
+        <w:ind w:left="3240" w:hanging="360"/>
+      </w:pPr>
+    </w:lvl>
+    <w:lvl w:ilvl="5" w:tplc="0409001B" w:tentative="1">
+      <w:start w:val="1"/>
+      <w:numFmt w:val="lowerRoman"/>
+      <w:lvlText w:val="%6."/>
+      <w:lvlJc w:val="right"/>
+      <w:pPr>
+        <w:ind w:left="3960" w:hanging="180"/>
+      </w:pPr>
+    </w:lvl>
+    <w:lvl w:ilvl="6" w:tplc="0409000F" w:tentative="1">
+      <w:start w:val="1"/>
+      <w:numFmt w:val="decimal"/>
+      <w:lvlText w:val="%7."/>
+      <w:lvlJc w:val="left"/>
+      <w:pPr>
+        <w:ind w:left="4680" w:hanging="360"/>
+      </w:pPr>
+    </w:lvl>
+    <w:lvl w:ilvl="7" w:tplc="04090019" w:tentative="1">
+      <w:start w:val="1"/>
+      <w:numFmt w:val="lowerLetter"/>
+      <w:lvlText w:val="%8."/>
+      <w:lvlJc w:val="left"/>
+      <w:pPr>
+        <w:ind w:left="5400" w:hanging="360"/>
+      </w:pPr>
+    </w:lvl>
+    <w:lvl w:ilvl="8" w:tplc="0409001B" w:tentative="1">
+      <w:start w:val="1"/>
+      <w:numFmt w:val="lowerRoman"/>
+      <w:lvlText w:val="%9."/>
+      <w:lvlJc w:val="right"/>
+      <w:pPr>
+        <w:ind w:left="6120" w:hanging="180"/>
+      </w:pPr>
+    </w:lvl>
+  </w:abstractNum>
+  <w:abstractNum w:abstractNumId="4" w15:restartNumberingAfterBreak="0">
     <w:nsid w:val="6036417F"/>
     <w:multiLevelType w:val="hybridMultilevel"/>
     <w:tmpl w:val="51F20CE2"/>
@@ -1895,7 +2235,96 @@
       </w:pPr>
     </w:lvl>
   </w:abstractNum>
-  <w:abstractNum w:abstractNumId="3" w15:restartNumberingAfterBreak="0">
+  <w:abstractNum w:abstractNumId="5" w15:restartNumberingAfterBreak="0">
+    <w:nsid w:val="6E8E062E"/>
+    <w:multiLevelType w:val="hybridMultilevel"/>
+    <w:tmpl w:val="51F20CE2"/>
+    <w:lvl w:ilvl="0" w:tplc="0409000F">
+      <w:start w:val="1"/>
+      <w:numFmt w:val="decimal"/>
+      <w:lvlText w:val="%1."/>
+      <w:lvlJc w:val="left"/>
+      <w:pPr>
+        <w:ind w:left="360" w:hanging="360"/>
+      </w:pPr>
+      <w:rPr>
+        <w:rFonts w:hint="default"/>
+      </w:rPr>
+    </w:lvl>
+    <w:lvl w:ilvl="1" w:tplc="04090019">
+      <w:start w:val="1"/>
+      <w:numFmt w:val="lowerLetter"/>
+      <w:lvlText w:val="%2."/>
+      <w:lvlJc w:val="left"/>
+      <w:pPr>
+        <w:ind w:left="1080" w:hanging="360"/>
+      </w:pPr>
+    </w:lvl>
+    <w:lvl w:ilvl="2" w:tplc="0409001B" w:tentative="1">
+      <w:start w:val="1"/>
+      <w:numFmt w:val="lowerRoman"/>
+      <w:lvlText w:val="%3."/>
+      <w:lvlJc w:val="right"/>
+      <w:pPr>
+        <w:ind w:left="1800" w:hanging="180"/>
+      </w:pPr>
+    </w:lvl>
+    <w:lvl w:ilvl="3" w:tplc="0409000F" w:tentative="1">
+      <w:start w:val="1"/>
+      <w:numFmt w:val="decimal"/>
+      <w:lvlText w:val="%4."/>
+      <w:lvlJc w:val="left"/>
+      <w:pPr>
+        <w:ind w:left="2520" w:hanging="360"/>
+      </w:pPr>
+    </w:lvl>
+    <w:lvl w:ilvl="4" w:tplc="04090019" w:tentative="1">
+      <w:start w:val="1"/>
+      <w:numFmt w:val="lowerLetter"/>
+      <w:lvlText w:val="%5."/>
+      <w:lvlJc w:val="left"/>
+      <w:pPr>
+        <w:ind w:left="3240" w:hanging="360"/>
+      </w:pPr>
+    </w:lvl>
+    <w:lvl w:ilvl="5" w:tplc="0409001B" w:tentative="1">
+      <w:start w:val="1"/>
+      <w:numFmt w:val="lowerRoman"/>
+      <w:lvlText w:val="%6."/>
+      <w:lvlJc w:val="right"/>
+      <w:pPr>
+        <w:ind w:left="3960" w:hanging="180"/>
+      </w:pPr>
+    </w:lvl>
+    <w:lvl w:ilvl="6" w:tplc="0409000F" w:tentative="1">
+      <w:start w:val="1"/>
+      <w:numFmt w:val="decimal"/>
+      <w:lvlText w:val="%7."/>
+      <w:lvlJc w:val="left"/>
+      <w:pPr>
+        <w:ind w:left="4680" w:hanging="360"/>
+      </w:pPr>
+    </w:lvl>
+    <w:lvl w:ilvl="7" w:tplc="04090019" w:tentative="1">
+      <w:start w:val="1"/>
+      <w:numFmt w:val="lowerLetter"/>
+      <w:lvlText w:val="%8."/>
+      <w:lvlJc w:val="left"/>
+      <w:pPr>
+        <w:ind w:left="5400" w:hanging="360"/>
+      </w:pPr>
+    </w:lvl>
+    <w:lvl w:ilvl="8" w:tplc="0409001B" w:tentative="1">
+      <w:start w:val="1"/>
+      <w:numFmt w:val="lowerRoman"/>
+      <w:lvlText w:val="%9."/>
+      <w:lvlJc w:val="right"/>
+      <w:pPr>
+        <w:ind w:left="6120" w:hanging="180"/>
+      </w:pPr>
+    </w:lvl>
+  </w:abstractNum>
+  <w:abstractNum w:abstractNumId="6" w15:restartNumberingAfterBreak="0">
     <w:nsid w:val="7198126F"/>
     <w:multiLevelType w:val="hybridMultilevel"/>
     <w:tmpl w:val="85E6365C"/>
@@ -1986,7 +2415,7 @@
       </w:pPr>
     </w:lvl>
   </w:abstractNum>
-  <w:abstractNum w:abstractNumId="4" w15:restartNumberingAfterBreak="0">
+  <w:abstractNum w:abstractNumId="7" w15:restartNumberingAfterBreak="0">
     <w:nsid w:val="73AC648C"/>
     <w:multiLevelType w:val="hybridMultilevel"/>
     <w:tmpl w:val="BCEE7A08"/>
@@ -2075,20 +2504,121 @@
       </w:pPr>
     </w:lvl>
   </w:abstractNum>
+  <w:abstractNum w:abstractNumId="8" w15:restartNumberingAfterBreak="0">
+    <w:nsid w:val="76A43642"/>
+    <w:multiLevelType w:val="hybridMultilevel"/>
+    <w:tmpl w:val="FE9AE632"/>
+    <w:lvl w:ilvl="0" w:tplc="0409000F">
+      <w:start w:val="1"/>
+      <w:numFmt w:val="decimal"/>
+      <w:lvlText w:val="%1."/>
+      <w:lvlJc w:val="left"/>
+      <w:pPr>
+        <w:ind w:left="360" w:hanging="360"/>
+      </w:pPr>
+      <w:rPr>
+        <w:rFonts w:hint="default"/>
+      </w:rPr>
+    </w:lvl>
+    <w:lvl w:ilvl="1" w:tplc="04090019">
+      <w:start w:val="1"/>
+      <w:numFmt w:val="lowerLetter"/>
+      <w:lvlText w:val="%2."/>
+      <w:lvlJc w:val="left"/>
+      <w:pPr>
+        <w:ind w:left="1080" w:hanging="360"/>
+      </w:pPr>
+    </w:lvl>
+    <w:lvl w:ilvl="2" w:tplc="0409001B" w:tentative="1">
+      <w:start w:val="1"/>
+      <w:numFmt w:val="lowerRoman"/>
+      <w:lvlText w:val="%3."/>
+      <w:lvlJc w:val="right"/>
+      <w:pPr>
+        <w:ind w:left="1800" w:hanging="180"/>
+      </w:pPr>
+    </w:lvl>
+    <w:lvl w:ilvl="3" w:tplc="0409000F" w:tentative="1">
+      <w:start w:val="1"/>
+      <w:numFmt w:val="decimal"/>
+      <w:lvlText w:val="%4."/>
+      <w:lvlJc w:val="left"/>
+      <w:pPr>
+        <w:ind w:left="2520" w:hanging="360"/>
+      </w:pPr>
+    </w:lvl>
+    <w:lvl w:ilvl="4" w:tplc="04090019" w:tentative="1">
+      <w:start w:val="1"/>
+      <w:numFmt w:val="lowerLetter"/>
+      <w:lvlText w:val="%5."/>
+      <w:lvlJc w:val="left"/>
+      <w:pPr>
+        <w:ind w:left="3240" w:hanging="360"/>
+      </w:pPr>
+    </w:lvl>
+    <w:lvl w:ilvl="5" w:tplc="0409001B" w:tentative="1">
+      <w:start w:val="1"/>
+      <w:numFmt w:val="lowerRoman"/>
+      <w:lvlText w:val="%6."/>
+      <w:lvlJc w:val="right"/>
+      <w:pPr>
+        <w:ind w:left="3960" w:hanging="180"/>
+      </w:pPr>
+    </w:lvl>
+    <w:lvl w:ilvl="6" w:tplc="0409000F" w:tentative="1">
+      <w:start w:val="1"/>
+      <w:numFmt w:val="decimal"/>
+      <w:lvlText w:val="%7."/>
+      <w:lvlJc w:val="left"/>
+      <w:pPr>
+        <w:ind w:left="4680" w:hanging="360"/>
+      </w:pPr>
+    </w:lvl>
+    <w:lvl w:ilvl="7" w:tplc="04090019" w:tentative="1">
+      <w:start w:val="1"/>
+      <w:numFmt w:val="lowerLetter"/>
+      <w:lvlText w:val="%8."/>
+      <w:lvlJc w:val="left"/>
+      <w:pPr>
+        <w:ind w:left="5400" w:hanging="360"/>
+      </w:pPr>
+    </w:lvl>
+    <w:lvl w:ilvl="8" w:tplc="0409001B" w:tentative="1">
+      <w:start w:val="1"/>
+      <w:numFmt w:val="lowerRoman"/>
+      <w:lvlText w:val="%9."/>
+      <w:lvlJc w:val="right"/>
+      <w:pPr>
+        <w:ind w:left="6120" w:hanging="180"/>
+      </w:pPr>
+    </w:lvl>
+  </w:abstractNum>
   <w:num w:numId="1">
-    <w:abstractNumId w:val="3"/>
+    <w:abstractNumId w:val="6"/>
   </w:num>
   <w:num w:numId="2">
-    <w:abstractNumId w:val="2"/>
+    <w:abstractNumId w:val="4"/>
   </w:num>
   <w:num w:numId="3">
-    <w:abstractNumId w:val="4"/>
+    <w:abstractNumId w:val="7"/>
   </w:num>
   <w:num w:numId="4">
-    <w:abstractNumId w:val="1"/>
+    <w:abstractNumId w:val="2"/>
   </w:num>
   <w:num w:numId="5">
     <w:abstractNumId w:val="0"/>
+  </w:num>
+  <w:num w:numId="6">
+    <w:abstractNumId w:val="8"/>
+  </w:num>
+  <w:num w:numId="7">
+    <w:abstractNumId w:val="3"/>
+  </w:num>
+  <w:num w:numId="8">
+    <w:abstractNumId w:val="5"/>
+  </w:num>
+  <w:num w:numId="9">
+    <w:abstractNumId w:val="1"/>
   </w:num>
 </w:numbering>
 </file>
@@ -2550,6 +3080,46 @@
       </w:tblBorders>
     </w:tblPr>
   </w:style>
+  <w:style w:type="table" w:customStyle="1" w:styleId="LiBang1">
+    <w:name w:val="Lưới Bảng1"/>
+    <w:basedOn w:val="BangThngthng"/>
+    <w:next w:val="LiBang"/>
+    <w:uiPriority w:val="39"/>
+    <w:rsid w:val="00B10F32"/>
+    <w:pPr>
+      <w:spacing w:after="0" w:line="240" w:lineRule="auto"/>
+    </w:pPr>
+    <w:tblPr>
+      <w:tblBorders>
+        <w:top w:val="single" w:sz="4" w:space="0" w:color="auto"/>
+        <w:left w:val="single" w:sz="4" w:space="0" w:color="auto"/>
+        <w:bottom w:val="single" w:sz="4" w:space="0" w:color="auto"/>
+        <w:right w:val="single" w:sz="4" w:space="0" w:color="auto"/>
+        <w:insideH w:val="single" w:sz="4" w:space="0" w:color="auto"/>
+        <w:insideV w:val="single" w:sz="4" w:space="0" w:color="auto"/>
+      </w:tblBorders>
+    </w:tblPr>
+  </w:style>
+  <w:style w:type="table" w:customStyle="1" w:styleId="LiBang2">
+    <w:name w:val="Lưới Bảng2"/>
+    <w:basedOn w:val="BangThngthng"/>
+    <w:next w:val="LiBang"/>
+    <w:uiPriority w:val="39"/>
+    <w:rsid w:val="003C55C0"/>
+    <w:pPr>
+      <w:spacing w:after="0" w:line="240" w:lineRule="auto"/>
+    </w:pPr>
+    <w:tblPr>
+      <w:tblBorders>
+        <w:top w:val="single" w:sz="4" w:space="0" w:color="auto"/>
+        <w:left w:val="single" w:sz="4" w:space="0" w:color="auto"/>
+        <w:bottom w:val="single" w:sz="4" w:space="0" w:color="auto"/>
+        <w:right w:val="single" w:sz="4" w:space="0" w:color="auto"/>
+        <w:insideH w:val="single" w:sz="4" w:space="0" w:color="auto"/>
+        <w:insideV w:val="single" w:sz="4" w:space="0" w:color="auto"/>
+      </w:tblBorders>
+    </w:tblPr>
+  </w:style>
 </w:styles>
 </file>
 
